--- a/public/YashArora_Resume_Bloomberg.docx
+++ b/public/YashArora_Resume_Bloomberg.docx
@@ -827,7 +827,15 @@
           <w:sz w:val="18"/>
           <w:szCs w:val="18"/>
         </w:rPr>
-        <w:t>– Fixed Income Trading Analytics</w:t>
+        <w:t xml:space="preserve">– Fixed Income </w:t>
+      </w:r>
+      <w:r>
+        <w:rPr>
+          <w:rFonts w:ascii="DM Sans" w:eastAsia="Avenir Next LT Pro" w:hAnsi="DM Sans" w:cs="Avenir Next LT Pro"/>
+          <w:sz w:val="18"/>
+          <w:szCs w:val="18"/>
+        </w:rPr>
+        <w:t>Calcs Interfaces</w:t>
       </w:r>
       <w:r>
         <w:rPr>
@@ -3455,7 +3463,7 @@
         <v:path o:extrusionok="f" gradientshapeok="t" o:connecttype="rect"/>
         <o:lock v:ext="edit" aspectratio="t"/>
       </v:shapetype>
-      <v:shape id="_x0000_i1032" type="#_x0000_t75" style="width:640pt;height:640.65pt;visibility:visible" o:bullet="t">
+      <v:shape id="_x0000_i1027" type="#_x0000_t75" style="width:640pt;height:641pt;visibility:visible" o:bullet="t">
         <v:imagedata r:id="rId1" o:title=""/>
       </v:shape>
     </w:pict>
